--- a/PRACTICAL_7C_PARTITION&BUCKETING.docx
+++ b/PRACTICAL_7C_PARTITION&BUCKETING.docx
@@ -1399,14 +1399,35 @@
   <w:p>
     <w:pPr>
       <w:pStyle w:val="11"/>
-      <w:ind w:left="6480"/>
       <w:rPr>
-        <w:rFonts w:ascii="Times New Roman" w:hAnsi="Times New Roman" w:cs="Times New Roman"/>
+        <w:rFonts w:hint="default" w:ascii="Times New Roman" w:hAnsi="Times New Roman" w:cs="Times New Roman"/>
         <w:b/>
         <w:bCs/>
         <w:sz w:val="24"/>
+        <w:lang w:val="en-IN"/>
       </w:rPr>
     </w:pPr>
+    <w:r>
+      <w:rPr>
+        <w:rFonts w:hint="default" w:ascii="Times New Roman" w:hAnsi="Times New Roman" w:cs="Times New Roman"/>
+        <w:b/>
+        <w:bCs/>
+        <w:sz w:val="24"/>
+        <w:lang w:val="en-IN"/>
+      </w:rPr>
+      <w:tab/>
+      <w:t/>
+    </w:r>
+    <w:r>
+      <w:rPr>
+        <w:rFonts w:hint="default" w:ascii="Times New Roman" w:hAnsi="Times New Roman" w:cs="Times New Roman"/>
+        <w:b/>
+        <w:bCs/>
+        <w:sz w:val="24"/>
+        <w:lang w:val="en-IN"/>
+      </w:rPr>
+      <w:tab/>
+    </w:r>
     <w:r>
       <w:rPr>
         <w:rFonts w:ascii="Times New Roman" w:hAnsi="Times New Roman" w:cs="Times New Roman"/>
@@ -1424,30 +1445,41 @@
         <w:sz w:val="24"/>
         <w:lang w:val="en-US"/>
       </w:rPr>
-      <w:t xml:space="preserve"> Rishikesh Singh</w:t>
+      <w:t xml:space="preserve"> </w:t>
     </w:r>
     <w:r>
       <w:rPr>
-        <w:rFonts w:ascii="Times New Roman" w:hAnsi="Times New Roman" w:cs="Times New Roman"/>
+        <w:rFonts w:hint="default" w:ascii="Times New Roman" w:hAnsi="Times New Roman" w:cs="Times New Roman"/>
         <w:b/>
         <w:bCs/>
         <w:sz w:val="24"/>
+        <w:lang w:val="en-IN"/>
       </w:rPr>
-      <w:t xml:space="preserve"> </w:t>
+      <w:t>Siddhesh Pednekar</w:t>
     </w:r>
   </w:p>
   <w:p>
     <w:pPr>
       <w:pStyle w:val="11"/>
-      <w:ind w:left="6480"/>
       <w:rPr>
         <w:rFonts w:hint="default" w:ascii="Times New Roman" w:hAnsi="Times New Roman" w:cs="Times New Roman"/>
         <w:b/>
         <w:bCs/>
         <w:sz w:val="24"/>
-        <w:lang w:val="en-US"/>
+        <w:lang w:val="en-IN"/>
       </w:rPr>
     </w:pPr>
+    <w:r>
+      <w:rPr>
+        <w:rFonts w:hint="default" w:ascii="Times New Roman" w:hAnsi="Times New Roman" w:cs="Times New Roman"/>
+        <w:b/>
+        <w:bCs/>
+        <w:sz w:val="24"/>
+        <w:lang w:val="en-IN"/>
+      </w:rPr>
+      <w:tab/>
+      <w:t xml:space="preserve">                                                                                </w:t>
+    </w:r>
     <w:r>
       <w:rPr>
         <w:rFonts w:ascii="Times New Roman" w:hAnsi="Times New Roman" w:cs="Times New Roman"/>
@@ -1465,7 +1497,17 @@
         <w:sz w:val="24"/>
         <w:lang w:val="en-US"/>
       </w:rPr>
-      <w:t xml:space="preserve"> 04</w:t>
+      <w:t xml:space="preserve"> 0</w:t>
+    </w:r>
+    <w:r>
+      <w:rPr>
+        <w:rFonts w:hint="default" w:ascii="Times New Roman" w:hAnsi="Times New Roman" w:cs="Times New Roman"/>
+        <w:b/>
+        <w:bCs/>
+        <w:sz w:val="24"/>
+        <w:lang w:val="en-IN"/>
+      </w:rPr>
+      <w:t>6</w:t>
     </w:r>
     <w:bookmarkStart w:id="6" w:name="_GoBack"/>
     <w:bookmarkEnd w:id="6"/>
